--- a/Make csv/Qunatiwise에서 csv.docx
+++ b/Make csv/Qunatiwise에서 csv.docx
@@ -303,11 +303,6 @@
       <w:proofErr w:type="gramEnd"/>
     </w:p>
     <w:p>
-      <w:pPr>
-        <w:rPr>
-          <w:rFonts w:hint="eastAsia"/>
-        </w:rPr>
-      </w:pPr>
       <w:r>
         <w:rPr>
           <w:rFonts w:hint="eastAsia"/>
@@ -363,18 +358,143 @@
         <w:rPr>
           <w:rFonts w:hint="eastAsia"/>
         </w:rPr>
-        <w:t>로 변환한 다음에 빈칸으로 처리해줘야함</w:t>
+        <w:t xml:space="preserve">로 변환한 다음에 빈칸으로 </w:t>
+      </w:r>
+      <w:proofErr w:type="spellStart"/>
+      <w:r>
+        <w:rPr>
+          <w:rFonts w:hint="eastAsia"/>
+        </w:rPr>
+        <w:t>처리해줘야함</w:t>
+      </w:r>
+      <w:proofErr w:type="spellEnd"/>
+    </w:p>
+    <w:p/>
+    <w:p>
+      <w:r>
+        <w:rPr>
+          <w:rFonts w:hint="eastAsia"/>
+        </w:rPr>
+        <w:t>&lt;모멘텀 수익률 계산시&gt;</w:t>
+      </w:r>
+    </w:p>
+    <w:p/>
+    <w:p>
+      <w:r>
+        <w:rPr>
+          <w:rFonts w:hint="eastAsia"/>
+        </w:rPr>
+        <w:t>호텔</w:t>
+      </w:r>
+      <w:proofErr w:type="gramStart"/>
+      <w:r>
+        <w:rPr>
+          <w:rFonts w:hint="eastAsia"/>
+        </w:rPr>
+        <w:t>,레스토랑,</w:t>
+      </w:r>
+      <w:proofErr w:type="spellStart"/>
+      <w:r>
+        <w:rPr>
+          <w:rFonts w:hint="eastAsia"/>
+        </w:rPr>
+        <w:t>레저등</w:t>
+      </w:r>
+      <w:proofErr w:type="spellEnd"/>
+      <w:proofErr w:type="gramEnd"/>
+      <w:r>
+        <w:rPr>
+          <w:rFonts w:hint="eastAsia"/>
+        </w:rPr>
+        <w:t xml:space="preserve"> </w:t>
+      </w:r>
+      <w:r>
+        <w:t xml:space="preserve"> -&gt; </w:t>
+      </w:r>
+      <w:r>
+        <w:rPr>
+          <w:rFonts w:hint="eastAsia"/>
+        </w:rPr>
+        <w:t xml:space="preserve">호텔_레스토랑_레저 로 </w:t>
+      </w:r>
+      <w:proofErr w:type="spellStart"/>
+      <w:r>
+        <w:rPr>
+          <w:rFonts w:hint="eastAsia"/>
+        </w:rPr>
+        <w:t>바꿔줘야함</w:t>
+      </w:r>
+      <w:proofErr w:type="spellEnd"/>
+      <w:r>
+        <w:rPr>
+          <w:rFonts w:hint="eastAsia"/>
+        </w:rPr>
+        <w:t xml:space="preserve"> </w:t>
+      </w:r>
+    </w:p>
+    <w:p>
+      <w:r>
+        <w:rPr>
+          <w:rFonts w:hint="eastAsia"/>
+        </w:rPr>
+        <w:t>식품</w:t>
+      </w:r>
+      <w:proofErr w:type="gramStart"/>
+      <w:r>
+        <w:rPr>
+          <w:rFonts w:hint="eastAsia"/>
+        </w:rPr>
+        <w:t>,음료,담배</w:t>
+      </w:r>
+      <w:proofErr w:type="gramEnd"/>
+      <w:r>
+        <w:rPr>
+          <w:rFonts w:hint="eastAsia"/>
+        </w:rPr>
+        <w:t xml:space="preserve"> </w:t>
+      </w:r>
+      <w:r>
+        <w:t xml:space="preserve">-&gt; </w:t>
+      </w:r>
+      <w:r>
+        <w:rPr>
+          <w:rFonts w:hint="eastAsia"/>
+        </w:rPr>
+        <w:t>식품_음료_담배로.</w:t>
+      </w:r>
+      <w:r>
+        <w:t>.</w:t>
+      </w:r>
+    </w:p>
+    <w:p/>
+    <w:p>
+      <w:r>
+        <w:t>Line +3 에서 3</w:t>
+      </w:r>
+      <w:r>
+        <w:rPr>
+          <w:rFonts w:hint="eastAsia"/>
+        </w:rPr>
+        <w:t>을 제거 했음</w:t>
+      </w:r>
+      <w:proofErr w:type="gramStart"/>
+      <w:r>
+        <w:t>….</w:t>
+      </w:r>
+      <w:proofErr w:type="gramEnd"/>
+      <w:r>
+        <w:t xml:space="preserve"> </w:t>
       </w:r>
       <w:bookmarkStart w:id="0" w:name="_GoBack"/>
       <w:bookmarkEnd w:id="0"/>
     </w:p>
     <w:sectPr>
-      <w:headerReference w:type="even" r:id="rId6"/>
-      <w:headerReference w:type="default" r:id="rId7"/>
-      <w:footerReference w:type="even" r:id="rId8"/>
-      <w:footerReference w:type="default" r:id="rId9"/>
-      <w:headerReference w:type="first" r:id="rId10"/>
-      <w:footerReference w:type="first" r:id="rId11"/>
+      <w:headerReference w:type="even" r:id="rId7"/>
+      <w:headerReference w:type="default" r:id="rId8"/>
+      <w:footerReference w:type="even" r:id="rId9"/>
+      <w:footerReference w:type="default" r:id="rId10"/>
+      <w:headerReference w:type="first" r:id="rId11"/>
+      <w:footerReference w:type="first" r:id="rId12"/>
       <w:pgSz w:w="11906" w:h="16838"/>
       <w:pgMar w:top="1701" w:right="1440" w:bottom="1440" w:left="1440" w:header="851" w:footer="992" w:gutter="0"/>
       <w:cols w:space="425"/>
@@ -1228,4 +1348,16 @@
     </a:ext>
   </a:extLst>
 </a:theme>
+</file>
+
+<file path=customXml/item1.xml><?xml version="1.0" encoding="utf-8"?>
+<b:Sources xmlns:b="http://schemas.openxmlformats.org/officeDocument/2006/bibliography" xmlns="http://schemas.openxmlformats.org/officeDocument/2006/bibliography" SelectedStyle="\APASixthEditionOfficeOnline.xsl" StyleName="APA" Version="6"/>
+</file>
+
+<file path=customXml/itemProps1.xml><?xml version="1.0" encoding="utf-8"?>
+<ds:datastoreItem xmlns:ds="http://schemas.openxmlformats.org/officeDocument/2006/customXml" ds:itemID="{0C326A33-1841-4869-81EA-BD21C0B96DF9}">
+  <ds:schemaRefs>
+    <ds:schemaRef ds:uri="http://schemas.openxmlformats.org/officeDocument/2006/bibliography"/>
+  </ds:schemaRefs>
+</ds:datastoreItem>
 </file>
--- a/Make csv/Qunatiwise에서 csv.docx
+++ b/Make csv/Qunatiwise에서 csv.docx
@@ -3,7 +3,6 @@
 <w:document xmlns:wpc="http://schemas.microsoft.com/office/word/2010/wordprocessingCanvas" xmlns:cx="http://schemas.microsoft.com/office/drawing/2014/chartex" xmlns:mc="http://schemas.openxmlformats.org/markup-compatibility/2006" xmlns:o="urn:schemas-microsoft-com:office:office" xmlns:r="http://schemas.openxmlformats.org/officeDocument/2006/relationships" xmlns:m="http://schemas.openxmlformats.org/officeDocument/2006/math" xmlns:v="urn:schemas-microsoft-com:vml" xmlns:wp14="http://schemas.microsoft.com/office/word/2010/wordprocessingDrawing" xmlns:wp="http://schemas.openxmlformats.org/drawingml/2006/wordprocessingDrawing" xmlns:w10="urn:schemas-microsoft-com:office:word" xmlns:w="http://schemas.openxmlformats.org/wordprocessingml/2006/main" xmlns:w14="http://schemas.microsoft.com/office/word/2010/wordml" xmlns:w15="http://schemas.microsoft.com/office/word/2012/wordml" xmlns:w16se="http://schemas.microsoft.com/office/word/2015/wordml/symex" xmlns:wpg="http://schemas.microsoft.com/office/word/2010/wordprocessingGroup" xmlns:wpi="http://schemas.microsoft.com/office/word/2010/wordprocessingInk" xmlns:wne="http://schemas.microsoft.com/office/word/2006/wordml" xmlns:wps="http://schemas.microsoft.com/office/word/2010/wordprocessingShape" mc:Ignorable="w14 w15 w16se wp14">
   <w:body>
     <w:p>
-      <w:proofErr w:type="spellStart"/>
       <w:r>
         <w:t>Q</w:t>
       </w:r>
@@ -11,38 +10,112 @@
         <w:rPr>
           <w:rFonts w:hint="eastAsia"/>
         </w:rPr>
-        <w:t>unatiwise</w:t>
-      </w:r>
-      <w:proofErr w:type="spellEnd"/>
-      <w:r>
-        <w:rPr>
-          <w:rFonts w:hint="eastAsia"/>
-        </w:rPr>
+        <w:t xml:space="preserve">unatiwise </w:t>
+      </w:r>
+      <w:r>
+        <w:t>-&gt; csv</w:t>
+      </w:r>
+    </w:p>
+    <w:p/>
+    <w:p>
+      <w:r>
+        <w:t>1) Peer Analysis</w:t>
+      </w:r>
+      <w:r>
+        <w:rPr>
+          <w:rFonts w:hint="eastAsia"/>
+        </w:rPr>
+        <w:t xml:space="preserve">가 아닌 timeseries에서 </w:t>
+      </w:r>
+      <w:r>
+        <w:t xml:space="preserve">row column </w:t>
+      </w:r>
+      <w:r>
+        <w:rPr>
+          <w:rFonts w:hint="eastAsia"/>
+        </w:rPr>
+        <w:t>순서 바꿔서 받아야 한다.</w:t>
+      </w:r>
+    </w:p>
+    <w:p>
+      <w:r>
+        <w:t>2) stock item</w:t>
+      </w:r>
+      <w:r>
+        <w:rPr>
+          <w:rFonts w:hint="eastAsia"/>
+        </w:rPr>
+        <w:t>s</w:t>
+      </w:r>
+      <w:r>
         <w:t xml:space="preserve"> </w:t>
       </w:r>
       <w:r>
-        <w:t>-&gt; csv</w:t>
+        <w:rPr>
+          <w:rFonts w:hint="eastAsia"/>
+        </w:rPr>
+        <w:t xml:space="preserve">와 </w:t>
+      </w:r>
+      <w:r>
+        <w:t xml:space="preserve">financial </w:t>
+      </w:r>
+      <w:r>
+        <w:rPr>
+          <w:rFonts w:hint="eastAsia"/>
+        </w:rPr>
+        <w:t>items는 따로 받아야 한다.</w:t>
+      </w:r>
+      <w:r>
+        <w:t>(????</w:t>
+      </w:r>
+      <w:r>
+        <w:rPr>
+          <w:rFonts w:hint="eastAsia"/>
+        </w:rPr>
+        <w:t xml:space="preserve"> 왜?</w:t>
+      </w:r>
+      <w:r>
+        <w:t>?)</w:t>
       </w:r>
     </w:p>
     <w:p/>
     <w:p>
       <w:r>
-        <w:t>1) Peer Analysis</w:t>
-      </w:r>
-      <w:r>
-        <w:rPr>
-          <w:rFonts w:hint="eastAsia"/>
-        </w:rPr>
-        <w:t xml:space="preserve">가 아닌 </w:t>
-      </w:r>
-      <w:proofErr w:type="spellStart"/>
-      <w:r>
-        <w:rPr>
-          <w:rFonts w:hint="eastAsia"/>
-        </w:rPr>
-        <w:t>timeseries</w:t>
-      </w:r>
-      <w:proofErr w:type="spellEnd"/>
+        <w:rPr>
+          <w:rFonts w:hint="eastAsia"/>
+        </w:rPr>
+        <w:t xml:space="preserve">MySQL WorkBench에서 </w:t>
+      </w:r>
+      <w:r>
+        <w:t>Table</w:t>
+      </w:r>
+      <w:r>
+        <w:rPr>
+          <w:rFonts w:hint="eastAsia"/>
+        </w:rPr>
+        <w:t>을 만들어주고(</w:t>
+      </w:r>
+      <w:r>
+        <w:t xml:space="preserve">NaN </w:t>
+      </w:r>
+      <w:r>
+        <w:rPr>
+          <w:rFonts w:hint="eastAsia"/>
+        </w:rPr>
+        <w:t xml:space="preserve">때문에 </w:t>
+      </w:r>
+      <w:r>
+        <w:t>VARCHAR</w:t>
+      </w:r>
+      <w:r>
+        <w:rPr>
+          <w:rFonts w:hint="eastAsia"/>
+        </w:rPr>
+        <w:t xml:space="preserve">로 만들었는데 좀더 공부해볼것), 위에서 만든 </w:t>
+      </w:r>
+      <w:r>
+        <w:t>CSV</w:t>
+      </w:r>
       <w:r>
         <w:rPr>
           <w:rFonts w:hint="eastAsia"/>
@@ -50,24 +123,61 @@
         <w:t xml:space="preserve">에서 </w:t>
       </w:r>
       <w:r>
-        <w:t xml:space="preserve">row column </w:t>
-      </w:r>
-      <w:r>
-        <w:rPr>
-          <w:rFonts w:hint="eastAsia"/>
-        </w:rPr>
-        <w:t>순서 바꿔서 받아야 한다.</w:t>
-      </w:r>
-    </w:p>
-    <w:p>
-      <w:r>
-        <w:t>2) stock item</w:t>
-      </w:r>
-      <w:r>
-        <w:rPr>
-          <w:rFonts w:hint="eastAsia"/>
-        </w:rPr>
-        <w:t>s</w:t>
+        <w:t>Column</w:t>
+      </w:r>
+      <w:r>
+        <w:rPr>
+          <w:rFonts w:hint="eastAsia"/>
+        </w:rPr>
+        <w:t xml:space="preserve">명을 지우고 첫 줄부터 </w:t>
+      </w:r>
+      <w:r>
+        <w:t>data</w:t>
+      </w:r>
+      <w:r>
+        <w:rPr>
+          <w:rFonts w:hint="eastAsia"/>
+        </w:rPr>
+        <w:t xml:space="preserve">가 나오도록 한 다음 </w:t>
+      </w:r>
+      <w:r>
+        <w:t>import</w:t>
+      </w:r>
+      <w:r>
+        <w:rPr>
+          <w:rFonts w:hint="eastAsia"/>
+        </w:rPr>
+        <w:t>하면된다. 상당히 오래 걸린다.</w:t>
+      </w:r>
+    </w:p>
+    <w:p/>
+    <w:p>
+      <w:r>
+        <w:t>O</w:t>
+      </w:r>
+      <w:r>
+        <w:rPr>
+          <w:rFonts w:hint="eastAsia"/>
+        </w:rPr>
+        <w:t xml:space="preserve">racle에 </w:t>
+      </w:r>
+      <w:r>
+        <w:t xml:space="preserve">csv </w:t>
+      </w:r>
+      <w:r>
+        <w:rPr>
+          <w:rFonts w:hint="eastAsia"/>
+        </w:rPr>
+        <w:t xml:space="preserve">넣을때는 </w:t>
+      </w:r>
+      <w:r>
+        <w:t xml:space="preserve">column index </w:t>
+      </w:r>
+      <w:r>
+        <w:rPr>
+          <w:rFonts w:hint="eastAsia"/>
+        </w:rPr>
+        <w:t>살아있어야함.</w:t>
       </w:r>
       <w:r>
         <w:t xml:space="preserve"> </w:t>
@@ -76,88 +186,68 @@
         <w:rPr>
           <w:rFonts w:hint="eastAsia"/>
         </w:rPr>
-        <w:t xml:space="preserve">와 </w:t>
-      </w:r>
-      <w:r>
-        <w:t xml:space="preserve">financial </w:t>
-      </w:r>
-      <w:r>
-        <w:rPr>
-          <w:rFonts w:hint="eastAsia"/>
-        </w:rPr>
-        <w:t>items는 따로 받아야 한다</w:t>
-      </w:r>
-      <w:proofErr w:type="gramStart"/>
-      <w:r>
-        <w:rPr>
-          <w:rFonts w:hint="eastAsia"/>
-        </w:rPr>
-        <w:t>.</w:t>
-      </w:r>
-      <w:r>
-        <w:t>(</w:t>
-      </w:r>
-      <w:proofErr w:type="gramEnd"/>
-      <w:r>
-        <w:t>????</w:t>
-      </w:r>
-      <w:r>
-        <w:rPr>
-          <w:rFonts w:hint="eastAsia"/>
-        </w:rPr>
-        <w:t xml:space="preserve"> 왜</w:t>
-      </w:r>
-      <w:proofErr w:type="gramStart"/>
-      <w:r>
-        <w:rPr>
-          <w:rFonts w:hint="eastAsia"/>
-        </w:rPr>
-        <w:t>?</w:t>
-      </w:r>
-      <w:r>
-        <w:t>?</w:t>
-      </w:r>
-      <w:proofErr w:type="gramEnd"/>
-      <w:r>
-        <w:t>)</w:t>
+        <w:t xml:space="preserve">첫 </w:t>
+      </w:r>
+      <w:r>
+        <w:t>row</w:t>
+      </w:r>
+      <w:r>
+        <w:rPr>
+          <w:rFonts w:hint="eastAsia"/>
+        </w:rPr>
+        <w:t>에 꼭!</w:t>
+      </w:r>
+      <w:r>
+        <w:t>!</w:t>
+      </w:r>
+    </w:p>
+    <w:p>
+      <w:r>
+        <w:rPr>
+          <w:rFonts w:hint="eastAsia"/>
+        </w:rPr>
+        <w:t xml:space="preserve">그리고 처음에 </w:t>
+      </w:r>
+      <w:r>
+        <w:t xml:space="preserve">time series </w:t>
+      </w:r>
+      <w:r>
+        <w:rPr>
+          <w:rFonts w:hint="eastAsia"/>
+        </w:rPr>
+        <w:t xml:space="preserve">받았을때 빈칸이 있으면 안되서 빈칸에 고의적으로 </w:t>
+      </w:r>
+      <w:r>
+        <w:t>NaN</w:t>
+      </w:r>
+      <w:r>
+        <w:rPr>
+          <w:rFonts w:hint="eastAsia"/>
+        </w:rPr>
+        <w:t>을 넣고,</w:t>
+      </w:r>
+      <w:r>
+        <w:t xml:space="preserve"> csv</w:t>
+      </w:r>
+      <w:r>
+        <w:rPr>
+          <w:rFonts w:hint="eastAsia"/>
+        </w:rPr>
+        <w:t>로 변환한 다음에 빈칸으로 처리해줘야함</w:t>
       </w:r>
     </w:p>
     <w:p/>
-    <w:p>
-      <w:r>
-        <w:rPr>
-          <w:rFonts w:hint="eastAsia"/>
-        </w:rPr>
-        <w:t xml:space="preserve">MySQL </w:t>
-      </w:r>
-      <w:proofErr w:type="spellStart"/>
-      <w:r>
-        <w:rPr>
-          <w:rFonts w:hint="eastAsia"/>
-        </w:rPr>
-        <w:t>WorkBench</w:t>
-      </w:r>
-      <w:proofErr w:type="spellEnd"/>
-      <w:r>
-        <w:rPr>
-          <w:rFonts w:hint="eastAsia"/>
-        </w:rPr>
-        <w:t xml:space="preserve">에서 </w:t>
-      </w:r>
-      <w:r>
-        <w:t>Table</w:t>
-      </w:r>
-      <w:r>
-        <w:rPr>
-          <w:rFonts w:hint="eastAsia"/>
-        </w:rPr>
-        <w:t>을 만들어주고(</w:t>
-      </w:r>
-      <w:proofErr w:type="spellStart"/>
-      <w:r>
-        <w:t>NaN</w:t>
-      </w:r>
-      <w:proofErr w:type="spellEnd"/>
+    <w:p/>
+    <w:p>
+      <w:r>
+        <w:t>C</w:t>
+      </w:r>
+      <w:r>
+        <w:rPr>
+          <w:rFonts w:hint="eastAsia"/>
+        </w:rPr>
+        <w:t>sv</w:t>
+      </w:r>
       <w:r>
         <w:t xml:space="preserve"> </w:t>
       </w:r>
@@ -165,328 +255,92 @@
         <w:rPr>
           <w:rFonts w:hint="eastAsia"/>
         </w:rPr>
-        <w:t xml:space="preserve">때문에 </w:t>
-      </w:r>
-      <w:r>
-        <w:t>VARCHAR</w:t>
-      </w:r>
-      <w:r>
-        <w:rPr>
-          <w:rFonts w:hint="eastAsia"/>
-        </w:rPr>
-        <w:t xml:space="preserve">로 만들었는데 좀더 </w:t>
-      </w:r>
-      <w:proofErr w:type="spellStart"/>
-      <w:r>
-        <w:rPr>
-          <w:rFonts w:hint="eastAsia"/>
-        </w:rPr>
-        <w:t>공부해볼것</w:t>
-      </w:r>
-      <w:proofErr w:type="spellEnd"/>
-      <w:r>
-        <w:rPr>
-          <w:rFonts w:hint="eastAsia"/>
-        </w:rPr>
-        <w:t xml:space="preserve">), 위에서 만든 </w:t>
-      </w:r>
-      <w:r>
-        <w:t>CSV</w:t>
-      </w:r>
-      <w:r>
-        <w:rPr>
-          <w:rFonts w:hint="eastAsia"/>
-        </w:rPr>
-        <w:t xml:space="preserve">에서 </w:t>
-      </w:r>
-      <w:r>
-        <w:t>Column</w:t>
-      </w:r>
-      <w:r>
-        <w:rPr>
-          <w:rFonts w:hint="eastAsia"/>
-        </w:rPr>
-        <w:t xml:space="preserve">명을 지우고 첫 줄부터 </w:t>
-      </w:r>
-      <w:r>
-        <w:t>data</w:t>
-      </w:r>
-      <w:r>
-        <w:rPr>
-          <w:rFonts w:hint="eastAsia"/>
-        </w:rPr>
-        <w:t xml:space="preserve">가 나오도록 한 다음 </w:t>
-      </w:r>
-      <w:r>
-        <w:t>import</w:t>
-      </w:r>
-      <w:r>
-        <w:rPr>
-          <w:rFonts w:hint="eastAsia"/>
-        </w:rPr>
-        <w:t>하면된다. 상당히 오래 걸린다.</w:t>
-      </w:r>
-    </w:p>
-    <w:p/>
-    <w:p>
-      <w:r>
-        <w:t>O</w:t>
-      </w:r>
-      <w:r>
-        <w:rPr>
-          <w:rFonts w:hint="eastAsia"/>
-        </w:rPr>
-        <w:t xml:space="preserve">racle에 </w:t>
-      </w:r>
-      <w:r>
-        <w:t xml:space="preserve">csv </w:t>
-      </w:r>
-      <w:proofErr w:type="spellStart"/>
-      <w:r>
-        <w:rPr>
-          <w:rFonts w:hint="eastAsia"/>
-        </w:rPr>
-        <w:t>넣을때는</w:t>
-      </w:r>
-      <w:proofErr w:type="spellEnd"/>
-      <w:r>
-        <w:rPr>
-          <w:rFonts w:hint="eastAsia"/>
-        </w:rPr>
-        <w:t xml:space="preserve"> </w:t>
-      </w:r>
-      <w:r>
-        <w:t xml:space="preserve">column index </w:t>
-      </w:r>
-      <w:proofErr w:type="spellStart"/>
-      <w:r>
-        <w:rPr>
-          <w:rFonts w:hint="eastAsia"/>
-        </w:rPr>
-        <w:t>살아있어야함</w:t>
-      </w:r>
-      <w:proofErr w:type="spellEnd"/>
-      <w:r>
-        <w:rPr>
-          <w:rFonts w:hint="eastAsia"/>
-        </w:rPr>
-        <w:t>.</w:t>
-      </w:r>
-      <w:r>
-        <w:t xml:space="preserve"> </w:t>
-      </w:r>
-      <w:r>
-        <w:rPr>
-          <w:rFonts w:hint="eastAsia"/>
-        </w:rPr>
-        <w:t xml:space="preserve">첫 </w:t>
-      </w:r>
-      <w:r>
-        <w:t>row</w:t>
-      </w:r>
-      <w:r>
-        <w:rPr>
-          <w:rFonts w:hint="eastAsia"/>
-        </w:rPr>
-        <w:t>에 꼭</w:t>
-      </w:r>
-      <w:proofErr w:type="gramStart"/>
-      <w:r>
-        <w:rPr>
-          <w:rFonts w:hint="eastAsia"/>
-        </w:rPr>
-        <w:t>!</w:t>
-      </w:r>
-      <w:r>
-        <w:t>!</w:t>
-      </w:r>
-      <w:proofErr w:type="gramEnd"/>
-    </w:p>
-    <w:p>
-      <w:r>
-        <w:rPr>
-          <w:rFonts w:hint="eastAsia"/>
-        </w:rPr>
-        <w:t xml:space="preserve">그리고 처음에 </w:t>
-      </w:r>
-      <w:r>
-        <w:t xml:space="preserve">time series </w:t>
-      </w:r>
-      <w:proofErr w:type="spellStart"/>
-      <w:r>
-        <w:rPr>
-          <w:rFonts w:hint="eastAsia"/>
-        </w:rPr>
-        <w:t>받았을때</w:t>
-      </w:r>
-      <w:proofErr w:type="spellEnd"/>
-      <w:r>
-        <w:rPr>
-          <w:rFonts w:hint="eastAsia"/>
-        </w:rPr>
-        <w:t xml:space="preserve"> 빈칸이 있으면 </w:t>
-      </w:r>
-      <w:proofErr w:type="spellStart"/>
-      <w:r>
-        <w:rPr>
-          <w:rFonts w:hint="eastAsia"/>
-        </w:rPr>
-        <w:t>안되서</w:t>
-      </w:r>
-      <w:proofErr w:type="spellEnd"/>
-      <w:r>
-        <w:rPr>
-          <w:rFonts w:hint="eastAsia"/>
-        </w:rPr>
-        <w:t xml:space="preserve"> 빈칸에 고의적으로 </w:t>
-      </w:r>
-      <w:proofErr w:type="spellStart"/>
-      <w:r>
-        <w:t>NaN</w:t>
-      </w:r>
-      <w:proofErr w:type="spellEnd"/>
-      <w:r>
-        <w:rPr>
-          <w:rFonts w:hint="eastAsia"/>
-        </w:rPr>
-        <w:t>을 넣고,</w:t>
-      </w:r>
-      <w:r>
-        <w:t xml:space="preserve"> csv</w:t>
-      </w:r>
-      <w:r>
-        <w:rPr>
-          <w:rFonts w:hint="eastAsia"/>
-        </w:rPr>
-        <w:t xml:space="preserve">로 변환한 다음에 빈칸으로 </w:t>
-      </w:r>
-      <w:proofErr w:type="spellStart"/>
-      <w:r>
-        <w:rPr>
-          <w:rFonts w:hint="eastAsia"/>
-        </w:rPr>
-        <w:t>처리해줘야함</w:t>
-      </w:r>
-      <w:proofErr w:type="spellEnd"/>
-    </w:p>
-    <w:p/>
-    <w:p>
-      <w:r>
-        <w:rPr>
-          <w:rFonts w:hint="eastAsia"/>
-        </w:rPr>
-        <w:t>&lt;모멘텀 수익률 계산시&gt;</w:t>
-      </w:r>
-    </w:p>
-    <w:p/>
-    <w:p>
-      <w:r>
-        <w:rPr>
-          <w:rFonts w:hint="eastAsia"/>
-        </w:rPr>
-        <w:t>호텔</w:t>
-      </w:r>
-      <w:proofErr w:type="gramStart"/>
-      <w:r>
-        <w:rPr>
-          <w:rFonts w:hint="eastAsia"/>
-        </w:rPr>
-        <w:t>,레스토랑,</w:t>
-      </w:r>
-      <w:proofErr w:type="spellStart"/>
-      <w:r>
-        <w:rPr>
-          <w:rFonts w:hint="eastAsia"/>
-        </w:rPr>
-        <w:t>레저등</w:t>
-      </w:r>
-      <w:proofErr w:type="spellEnd"/>
-      <w:proofErr w:type="gramEnd"/>
-      <w:r>
-        <w:rPr>
-          <w:rFonts w:hint="eastAsia"/>
-        </w:rPr>
-        <w:t xml:space="preserve"> </w:t>
-      </w:r>
-      <w:r>
-        <w:t xml:space="preserve"> -&gt; </w:t>
-      </w:r>
-      <w:r>
-        <w:rPr>
-          <w:rFonts w:hint="eastAsia"/>
-        </w:rPr>
-        <w:t xml:space="preserve">호텔_레스토랑_레저 로 </w:t>
-      </w:r>
-      <w:proofErr w:type="spellStart"/>
-      <w:r>
-        <w:rPr>
-          <w:rFonts w:hint="eastAsia"/>
-        </w:rPr>
-        <w:t>바꿔줘야함</w:t>
-      </w:r>
-      <w:proofErr w:type="spellEnd"/>
-      <w:r>
-        <w:rPr>
-          <w:rFonts w:hint="eastAsia"/>
-        </w:rPr>
-        <w:t xml:space="preserve"> </w:t>
-      </w:r>
-    </w:p>
-    <w:p>
-      <w:r>
-        <w:rPr>
-          <w:rFonts w:hint="eastAsia"/>
-        </w:rPr>
-        <w:t>식품</w:t>
-      </w:r>
-      <w:proofErr w:type="gramStart"/>
-      <w:r>
-        <w:rPr>
-          <w:rFonts w:hint="eastAsia"/>
-        </w:rPr>
-        <w:t>,음료,담배</w:t>
-      </w:r>
-      <w:proofErr w:type="gramEnd"/>
-      <w:r>
-        <w:rPr>
-          <w:rFonts w:hint="eastAsia"/>
-        </w:rPr>
-        <w:t xml:space="preserve"> </w:t>
-      </w:r>
-      <w:r>
-        <w:t xml:space="preserve">-&gt; </w:t>
-      </w:r>
-      <w:r>
-        <w:rPr>
-          <w:rFonts w:hint="eastAsia"/>
-        </w:rPr>
-        <w:t>식품_음료_담배로.</w:t>
-      </w:r>
-      <w:r>
-        <w:t>.</w:t>
-      </w:r>
-    </w:p>
-    <w:p/>
-    <w:p>
-      <w:r>
-        <w:t>Line +3 에서 3</w:t>
-      </w:r>
-      <w:r>
-        <w:rPr>
-          <w:rFonts w:hint="eastAsia"/>
-        </w:rPr>
-        <w:t>을 제거 했음</w:t>
-      </w:r>
-      <w:proofErr w:type="gramStart"/>
-      <w:r>
-        <w:t>….</w:t>
-      </w:r>
-      <w:proofErr w:type="gramEnd"/>
-      <w:r>
-        <w:t xml:space="preserve"> </w:t>
+        <w:t xml:space="preserve">로 옮기는 과정에서 매우 자릿수가 높은 </w:t>
+      </w:r>
+      <w:r>
+        <w:t>market cap</w:t>
+      </w:r>
+      <w:r>
+        <w:rPr>
+          <w:rFonts w:hint="eastAsia"/>
+        </w:rPr>
+        <w:t xml:space="preserve">이 이상하게 버림되는 현상이 있을수 있다 </w:t>
+      </w:r>
+      <w:r>
+        <w:t>;;;;</w:t>
       </w:r>
       <w:bookmarkStart w:id="0" w:name="_GoBack"/>
       <w:bookmarkEnd w:id="0"/>
+    </w:p>
+    <w:p/>
+    <w:p/>
+    <w:p>
+      <w:pPr>
+        <w:rPr>
+          <w:rFonts w:hint="eastAsia"/>
+        </w:rPr>
+      </w:pPr>
+    </w:p>
+    <w:p>
+      <w:r>
+        <w:rPr>
+          <w:rFonts w:hint="eastAsia"/>
+        </w:rPr>
+        <w:t>&lt;모멘텀 수익률 계산시&gt;</w:t>
+      </w:r>
+    </w:p>
+    <w:p/>
+    <w:p>
+      <w:r>
+        <w:rPr>
+          <w:rFonts w:hint="eastAsia"/>
+        </w:rPr>
+        <w:t xml:space="preserve">호텔,레스토랑,레저등 </w:t>
+      </w:r>
+      <w:r>
+        <w:t xml:space="preserve"> -&gt; </w:t>
+      </w:r>
+      <w:r>
+        <w:rPr>
+          <w:rFonts w:hint="eastAsia"/>
+        </w:rPr>
+        <w:t xml:space="preserve">호텔_레스토랑_레저 로 바꿔줘야함 </w:t>
+      </w:r>
+    </w:p>
+    <w:p>
+      <w:r>
+        <w:rPr>
+          <w:rFonts w:hint="eastAsia"/>
+        </w:rPr>
+        <w:t xml:space="preserve">식품,음료,담배 </w:t>
+      </w:r>
+      <w:r>
+        <w:t xml:space="preserve">-&gt; </w:t>
+      </w:r>
+      <w:r>
+        <w:rPr>
+          <w:rFonts w:hint="eastAsia"/>
+        </w:rPr>
+        <w:t>식품_음료_담배로.</w:t>
+      </w:r>
+      <w:r>
+        <w:t>.</w:t>
+      </w:r>
+    </w:p>
+    <w:p/>
+    <w:p>
+      <w:r>
+        <w:t>Line +3 에서 3</w:t>
+      </w:r>
+      <w:r>
+        <w:rPr>
+          <w:rFonts w:hint="eastAsia"/>
+        </w:rPr>
+        <w:t>을 제거 했음</w:t>
+      </w:r>
+      <w:r>
+        <w:t xml:space="preserve">…. </w:t>
+      </w:r>
     </w:p>
     <w:sectPr>
       <w:headerReference w:type="even" r:id="rId7"/>
@@ -1355,7 +1209,7 @@
 </file>
 
 <file path=customXml/itemProps1.xml><?xml version="1.0" encoding="utf-8"?>
-<ds:datastoreItem xmlns:ds="http://schemas.openxmlformats.org/officeDocument/2006/customXml" ds:itemID="{0C326A33-1841-4869-81EA-BD21C0B96DF9}">
+<ds:datastoreItem xmlns:ds="http://schemas.openxmlformats.org/officeDocument/2006/customXml" ds:itemID="{E55F56C8-B62F-4444-B9DB-9EA5EAED2318}">
   <ds:schemaRefs>
     <ds:schemaRef ds:uri="http://schemas.openxmlformats.org/officeDocument/2006/bibliography"/>
   </ds:schemaRefs>
